--- a/documents to upload/Client Information - Parsa.docx
+++ b/documents to upload/Client Information - Parsa.docx
@@ -1,6 +1,6 @@
 
 <file path=word/document.xml><?xml version="1.0" encoding="utf-8"?>
-<w:document xmlns:wpc="http://schemas.microsoft.com/office/word/2010/wordprocessingCanvas" xmlns:cx="http://schemas.microsoft.com/office/drawing/2014/chartex" xmlns:cx1="http://schemas.microsoft.com/office/drawing/2015/9/8/chartex" xmlns:mc="http://schemas.openxmlformats.org/markup-compatibility/2006" xmlns:o="urn:schemas-microsoft-com:office:office" xmlns:r="http://schemas.openxmlformats.org/officeDocument/2006/relationships" xmlns:m="http://schemas.openxmlformats.org/officeDocument/2006/math" xmlns:v="urn:schemas-microsoft-com:vml" xmlns:wp14="http://schemas.microsoft.com/office/word/2010/wordprocessingDrawing" xmlns:wp="http://schemas.openxmlformats.org/drawingml/2006/wordprocessingDrawing" xmlns:w10="urn:schemas-microsoft-com:office:word" xmlns:w="http://schemas.openxmlformats.org/wordprocessingml/2006/main" xmlns:w14="http://schemas.microsoft.com/office/word/2010/wordml" xmlns:w15="http://schemas.microsoft.com/office/word/2012/wordml" xmlns:w16se="http://schemas.microsoft.com/office/word/2015/wordml/symex" xmlns:wpg="http://schemas.microsoft.com/office/word/2010/wordprocessingGroup" xmlns:wpi="http://schemas.microsoft.com/office/word/2010/wordprocessingInk" xmlns:wne="http://schemas.microsoft.com/office/word/2006/wordml" xmlns:wps="http://schemas.microsoft.com/office/word/2010/wordprocessingShape" mc:Ignorable="w14 w15 w16se wp14">
+<w:document xmlns:wpc="http://schemas.microsoft.com/office/word/2010/wordprocessingCanvas" xmlns:cx="http://schemas.microsoft.com/office/drawing/2014/chartex" xmlns:cx1="http://schemas.microsoft.com/office/drawing/2015/9/8/chartex" xmlns:cx2="http://schemas.microsoft.com/office/drawing/2015/10/21/chartex" xmlns:cx3="http://schemas.microsoft.com/office/drawing/2016/5/9/chartex" xmlns:cx4="http://schemas.microsoft.com/office/drawing/2016/5/10/chartex" xmlns:cx5="http://schemas.microsoft.com/office/drawing/2016/5/11/chartex" xmlns:cx6="http://schemas.microsoft.com/office/drawing/2016/5/12/chartex" xmlns:cx7="http://schemas.microsoft.com/office/drawing/2016/5/13/chartex" xmlns:cx8="http://schemas.microsoft.com/office/drawing/2016/5/14/chartex" xmlns:mc="http://schemas.openxmlformats.org/markup-compatibility/2006" xmlns:aink="http://schemas.microsoft.com/office/drawing/2016/ink" xmlns:am3d="http://schemas.microsoft.com/office/drawing/2017/model3d" xmlns:o="urn:schemas-microsoft-com:office:office" xmlns:r="http://schemas.openxmlformats.org/officeDocument/2006/relationships" xmlns:m="http://schemas.openxmlformats.org/officeDocument/2006/math" xmlns:v="urn:schemas-microsoft-com:vml" xmlns:wp14="http://schemas.microsoft.com/office/word/2010/wordprocessingDrawing" xmlns:wp="http://schemas.openxmlformats.org/drawingml/2006/wordprocessingDrawing" xmlns:w10="urn:schemas-microsoft-com:office:word" xmlns:w="http://schemas.openxmlformats.org/wordprocessingml/2006/main" xmlns:w14="http://schemas.microsoft.com/office/word/2010/wordml" xmlns:w15="http://schemas.microsoft.com/office/word/2012/wordml" xmlns:w16cid="http://schemas.microsoft.com/office/word/2016/wordml/cid" xmlns:w16se="http://schemas.microsoft.com/office/word/2015/wordml/symex" xmlns:wpg="http://schemas.microsoft.com/office/word/2010/wordprocessingGroup" xmlns:wpi="http://schemas.microsoft.com/office/word/2010/wordprocessingInk" xmlns:wne="http://schemas.microsoft.com/office/word/2006/wordml" xmlns:wps="http://schemas.microsoft.com/office/word/2010/wordprocessingShape" mc:Ignorable="w14 w15 w16se w16cid wp14">
   <w:body>
     <w:sdt>
       <w:sdtPr>
@@ -154,28 +154,12 @@
                                           <w:color w:val="FFFFFF" w:themeColor="background1"/>
                                         </w:rPr>
                                       </w:pPr>
-                                      <w:proofErr w:type="spellStart"/>
                                       <w:r>
                                         <w:rPr>
                                           <w:color w:val="FFFFFF" w:themeColor="background1"/>
                                         </w:rPr>
-                                        <w:t>Parsa</w:t>
+                                        <w:t>Parsa Moshiri</w:t>
                                       </w:r>
-                                      <w:proofErr w:type="spellEnd"/>
-                                      <w:r>
-                                        <w:rPr>
-                                          <w:color w:val="FFFFFF" w:themeColor="background1"/>
-                                        </w:rPr>
-                                        <w:t xml:space="preserve"> </w:t>
-                                      </w:r>
-                                      <w:proofErr w:type="spellStart"/>
-                                      <w:r>
-                                        <w:rPr>
-                                          <w:color w:val="FFFFFF" w:themeColor="background1"/>
-                                        </w:rPr>
-                                        <w:t>Moshiri</w:t>
-                                      </w:r>
-                                      <w:proofErr w:type="spellEnd"/>
                                     </w:p>
                                   </w:sdtContent>
                                 </w:sdt>
@@ -381,28 +365,12 @@
                                     <w:color w:val="FFFFFF" w:themeColor="background1"/>
                                   </w:rPr>
                                 </w:pPr>
-                                <w:proofErr w:type="spellStart"/>
                                 <w:r>
                                   <w:rPr>
                                     <w:color w:val="FFFFFF" w:themeColor="background1"/>
                                   </w:rPr>
-                                  <w:t>Parsa</w:t>
+                                  <w:t>Parsa Moshiri</w:t>
                                 </w:r>
-                                <w:proofErr w:type="spellEnd"/>
-                                <w:r>
-                                  <w:rPr>
-                                    <w:color w:val="FFFFFF" w:themeColor="background1"/>
-                                  </w:rPr>
-                                  <w:t xml:space="preserve"> </w:t>
-                                </w:r>
-                                <w:proofErr w:type="spellStart"/>
-                                <w:r>
-                                  <w:rPr>
-                                    <w:color w:val="FFFFFF" w:themeColor="background1"/>
-                                  </w:rPr>
-                                  <w:t>Moshiri</w:t>
-                                </w:r>
-                                <w:proofErr w:type="spellEnd"/>
                               </w:p>
                             </w:sdtContent>
                           </w:sdt>
@@ -558,7 +526,6 @@
           <w:szCs w:val="22"/>
         </w:rPr>
       </w:pPr>
-      <w:proofErr w:type="spellStart"/>
       <w:r>
         <w:rPr>
           <w:b/>
@@ -569,19 +536,7 @@
           <w:szCs w:val="22"/>
         </w:rPr>
         <w:lastRenderedPageBreak/>
-        <w:t>Parsa</w:t>
-      </w:r>
-      <w:proofErr w:type="spellEnd"/>
-      <w:r>
-        <w:rPr>
-          <w:b/>
-          <w:bCs/>
-          <w:i/>
-          <w:iCs/>
-          <w:sz w:val="22"/>
-          <w:szCs w:val="22"/>
-        </w:rPr>
-        <w:t xml:space="preserve"> MOSHIRI</w:t>
+        <w:t>Parsa MOSHIRI</w:t>
       </w:r>
     </w:p>
     <w:p>
@@ -600,16 +555,7 @@
           <w:sz w:val="22"/>
           <w:szCs w:val="22"/>
         </w:rPr>
-        <w:t>parsamoshiri1376</w:t>
-      </w:r>
-      <w:r>
-        <w:rPr>
-          <w:i/>
-          <w:iCs/>
-          <w:sz w:val="22"/>
-          <w:szCs w:val="22"/>
-        </w:rPr>
-        <w:t>@gmail.com</w:t>
+        <w:t>parsamoshiri1376@gmail.com</w:t>
       </w:r>
     </w:p>
     <w:p>
@@ -627,46 +573,44 @@
           <w:szCs w:val="22"/>
           <w:highlight w:val="yellow"/>
         </w:rPr>
-        <w:t xml:space="preserve">N44, </w:t>
+        <w:t>N</w:t>
       </w:r>
-      <w:proofErr w:type="spellStart"/>
       <w:r>
         <w:rPr>
           <w:sz w:val="22"/>
           <w:szCs w:val="22"/>
           <w:highlight w:val="yellow"/>
         </w:rPr>
-        <w:t>Alidoost</w:t>
+        <w:t>12</w:t>
       </w:r>
-      <w:proofErr w:type="spellEnd"/>
       <w:r>
         <w:rPr>
           <w:sz w:val="22"/>
           <w:szCs w:val="22"/>
-          <w:highlight w:val="yellow"/>
         </w:rPr>
-        <w:t xml:space="preserve"> Alley, </w:t>
+        <w:t xml:space="preserve">, </w:t>
       </w:r>
-      <w:proofErr w:type="spellStart"/>
       <w:r>
         <w:rPr>
           <w:sz w:val="22"/>
           <w:szCs w:val="22"/>
-          <w:highlight w:val="yellow"/>
         </w:rPr>
-        <w:t>Mellat</w:t>
+        <w:t>Kokab St.</w:t>
       </w:r>
-      <w:proofErr w:type="spellEnd"/>
       <w:r>
         <w:rPr>
           <w:sz w:val="22"/>
           <w:szCs w:val="22"/>
-          <w:highlight w:val="yellow"/>
         </w:rPr>
-        <w:t xml:space="preserve"> Square,</w:t>
+        <w:t>,</w:t>
       </w:r>
-      <w:bookmarkStart w:id="0" w:name="_GoBack"/>
-      <w:bookmarkEnd w:id="0"/>
+      <w:r>
+        <w:rPr>
+          <w:sz w:val="22"/>
+          <w:szCs w:val="22"/>
+        </w:rPr>
+        <w:t xml:space="preserve"> Sattarkhan St., Tehran Iran</w:t>
+      </w:r>
       <w:r>
         <w:rPr>
           <w:sz w:val="22"/>
@@ -838,32 +782,25 @@
         <w:jc w:val="both"/>
       </w:pPr>
       <w:r>
-        <w:t xml:space="preserve">My name is </w:t>
-      </w:r>
-      <w:proofErr w:type="spellStart"/>
-      <w:r>
-        <w:t>Parsa</w:t>
-      </w:r>
-      <w:proofErr w:type="spellEnd"/>
-      <w:r>
-        <w:t xml:space="preserve"> </w:t>
-      </w:r>
-      <w:proofErr w:type="spellStart"/>
-      <w:r>
-        <w:t>Moshiri</w:t>
-      </w:r>
-      <w:proofErr w:type="spellEnd"/>
-      <w:r>
-        <w:t xml:space="preserve"> and I have the admission of </w:t>
+        <w:t xml:space="preserve">My name is Parsa Moshiri and I have </w:t>
       </w:r>
       <w:r>
-        <w:rPr>
-          <w:highlight w:val="yellow"/>
-        </w:rPr>
-        <w:t>Sorbonne University for January 2024</w:t>
+        <w:t xml:space="preserve">been recently admitted for Diploma of Marketing Management </w:t>
       </w:r>
       <w:r>
-        <w:t>. Therefore, I am applying for a Study Permit and I appreciate it if you kindly approve my request.</w:t>
+        <w:t>at British Columbia Institute of Technology for this winter: January 3,</w:t>
+      </w:r>
+      <w:r>
+        <w:t xml:space="preserve"> 2024. Therefore, I am applying</w:t>
+      </w:r>
+      <w:r>
+        <w:t xml:space="preserve"> for a Study Permit and I appreciate it if you</w:t>
+      </w:r>
+      <w:r>
+        <w:t xml:space="preserve"> would</w:t>
+      </w:r>
+      <w:r>
+        <w:t xml:space="preserve"> kindly approve my request.</w:t>
       </w:r>
     </w:p>
     <w:p>
@@ -885,7 +822,6 @@
           <w:bCs/>
         </w:rPr>
       </w:pPr>
-      <w:proofErr w:type="spellStart"/>
       <w:r>
         <w:rPr>
           <w:b/>
@@ -893,7 +829,15 @@
         </w:rPr>
         <w:t>Parsa</w:t>
       </w:r>
-      <w:proofErr w:type="spellEnd"/>
+      <w:r>
+        <w:rPr>
+          <w:b/>
+          <w:bCs/>
+        </w:rPr>
+        <w:t xml:space="preserve"> Moshiri</w:t>
+      </w:r>
+      <w:bookmarkStart w:id="0" w:name="_GoBack"/>
+      <w:bookmarkEnd w:id="0"/>
     </w:p>
     <w:p>
       <w:pPr>
@@ -4199,7 +4143,7 @@
 </file>
 
 <file path=word/endnotes.xml><?xml version="1.0" encoding="utf-8"?>
-<w:endnotes xmlns:wpc="http://schemas.microsoft.com/office/word/2010/wordprocessingCanvas" xmlns:cx="http://schemas.microsoft.com/office/drawing/2014/chartex" xmlns:cx1="http://schemas.microsoft.com/office/drawing/2015/9/8/chartex" xmlns:mc="http://schemas.openxmlformats.org/markup-compatibility/2006" xmlns:o="urn:schemas-microsoft-com:office:office" xmlns:r="http://schemas.openxmlformats.org/officeDocument/2006/relationships" xmlns:m="http://schemas.openxmlformats.org/officeDocument/2006/math" xmlns:v="urn:schemas-microsoft-com:vml" xmlns:wp14="http://schemas.microsoft.com/office/word/2010/wordprocessingDrawing" xmlns:wp="http://schemas.openxmlformats.org/drawingml/2006/wordprocessingDrawing" xmlns:w10="urn:schemas-microsoft-com:office:word" xmlns:w="http://schemas.openxmlformats.org/wordprocessingml/2006/main" xmlns:w14="http://schemas.microsoft.com/office/word/2010/wordml" xmlns:w15="http://schemas.microsoft.com/office/word/2012/wordml" xmlns:w16se="http://schemas.microsoft.com/office/word/2015/wordml/symex" xmlns:wpg="http://schemas.microsoft.com/office/word/2010/wordprocessingGroup" xmlns:wpi="http://schemas.microsoft.com/office/word/2010/wordprocessingInk" xmlns:wne="http://schemas.microsoft.com/office/word/2006/wordml" xmlns:wps="http://schemas.microsoft.com/office/word/2010/wordprocessingShape" mc:Ignorable="w14 w15 w16se wp14">
+<w:endnotes xmlns:wpc="http://schemas.microsoft.com/office/word/2010/wordprocessingCanvas" xmlns:cx="http://schemas.microsoft.com/office/drawing/2014/chartex" xmlns:cx1="http://schemas.microsoft.com/office/drawing/2015/9/8/chartex" xmlns:cx2="http://schemas.microsoft.com/office/drawing/2015/10/21/chartex" xmlns:cx3="http://schemas.microsoft.com/office/drawing/2016/5/9/chartex" xmlns:cx4="http://schemas.microsoft.com/office/drawing/2016/5/10/chartex" xmlns:cx5="http://schemas.microsoft.com/office/drawing/2016/5/11/chartex" xmlns:cx6="http://schemas.microsoft.com/office/drawing/2016/5/12/chartex" xmlns:cx7="http://schemas.microsoft.com/office/drawing/2016/5/13/chartex" xmlns:cx8="http://schemas.microsoft.com/office/drawing/2016/5/14/chartex" xmlns:mc="http://schemas.openxmlformats.org/markup-compatibility/2006" xmlns:aink="http://schemas.microsoft.com/office/drawing/2016/ink" xmlns:am3d="http://schemas.microsoft.com/office/drawing/2017/model3d" xmlns:o="urn:schemas-microsoft-com:office:office" xmlns:r="http://schemas.openxmlformats.org/officeDocument/2006/relationships" xmlns:m="http://schemas.openxmlformats.org/officeDocument/2006/math" xmlns:v="urn:schemas-microsoft-com:vml" xmlns:wp14="http://schemas.microsoft.com/office/word/2010/wordprocessingDrawing" xmlns:wp="http://schemas.openxmlformats.org/drawingml/2006/wordprocessingDrawing" xmlns:w10="urn:schemas-microsoft-com:office:word" xmlns:w="http://schemas.openxmlformats.org/wordprocessingml/2006/main" xmlns:w14="http://schemas.microsoft.com/office/word/2010/wordml" xmlns:w15="http://schemas.microsoft.com/office/word/2012/wordml" xmlns:w16cid="http://schemas.microsoft.com/office/word/2016/wordml/cid" xmlns:w16se="http://schemas.microsoft.com/office/word/2015/wordml/symex" xmlns:wpg="http://schemas.microsoft.com/office/word/2010/wordprocessingGroup" xmlns:wpi="http://schemas.microsoft.com/office/word/2010/wordprocessingInk" xmlns:wne="http://schemas.microsoft.com/office/word/2006/wordml" xmlns:wps="http://schemas.microsoft.com/office/word/2010/wordprocessingShape" mc:Ignorable="w14 w15 w16se w16cid wp14">
   <w:endnote w:type="separator" w:id="-1">
     <w:p>
       <w:pPr>
@@ -4224,7 +4168,7 @@
 </file>
 
 <file path=word/footer1.xml><?xml version="1.0" encoding="utf-8"?>
-<w:ftr xmlns:wpc="http://schemas.microsoft.com/office/word/2010/wordprocessingCanvas" xmlns:cx="http://schemas.microsoft.com/office/drawing/2014/chartex" xmlns:cx1="http://schemas.microsoft.com/office/drawing/2015/9/8/chartex" xmlns:mc="http://schemas.openxmlformats.org/markup-compatibility/2006" xmlns:o="urn:schemas-microsoft-com:office:office" xmlns:r="http://schemas.openxmlformats.org/officeDocument/2006/relationships" xmlns:m="http://schemas.openxmlformats.org/officeDocument/2006/math" xmlns:v="urn:schemas-microsoft-com:vml" xmlns:wp14="http://schemas.microsoft.com/office/word/2010/wordprocessingDrawing" xmlns:wp="http://schemas.openxmlformats.org/drawingml/2006/wordprocessingDrawing" xmlns:w10="urn:schemas-microsoft-com:office:word" xmlns:w="http://schemas.openxmlformats.org/wordprocessingml/2006/main" xmlns:w14="http://schemas.microsoft.com/office/word/2010/wordml" xmlns:w15="http://schemas.microsoft.com/office/word/2012/wordml" xmlns:w16se="http://schemas.microsoft.com/office/word/2015/wordml/symex" xmlns:wpg="http://schemas.microsoft.com/office/word/2010/wordprocessingGroup" xmlns:wpi="http://schemas.microsoft.com/office/word/2010/wordprocessingInk" xmlns:wne="http://schemas.microsoft.com/office/word/2006/wordml" xmlns:wps="http://schemas.microsoft.com/office/word/2010/wordprocessingShape" mc:Ignorable="w14 w15 w16se wp14">
+<w:ftr xmlns:wpc="http://schemas.microsoft.com/office/word/2010/wordprocessingCanvas" xmlns:cx="http://schemas.microsoft.com/office/drawing/2014/chartex" xmlns:cx1="http://schemas.microsoft.com/office/drawing/2015/9/8/chartex" xmlns:cx2="http://schemas.microsoft.com/office/drawing/2015/10/21/chartex" xmlns:cx3="http://schemas.microsoft.com/office/drawing/2016/5/9/chartex" xmlns:cx4="http://schemas.microsoft.com/office/drawing/2016/5/10/chartex" xmlns:cx5="http://schemas.microsoft.com/office/drawing/2016/5/11/chartex" xmlns:cx6="http://schemas.microsoft.com/office/drawing/2016/5/12/chartex" xmlns:cx7="http://schemas.microsoft.com/office/drawing/2016/5/13/chartex" xmlns:cx8="http://schemas.microsoft.com/office/drawing/2016/5/14/chartex" xmlns:mc="http://schemas.openxmlformats.org/markup-compatibility/2006" xmlns:aink="http://schemas.microsoft.com/office/drawing/2016/ink" xmlns:am3d="http://schemas.microsoft.com/office/drawing/2017/model3d" xmlns:o="urn:schemas-microsoft-com:office:office" xmlns:r="http://schemas.openxmlformats.org/officeDocument/2006/relationships" xmlns:m="http://schemas.openxmlformats.org/officeDocument/2006/math" xmlns:v="urn:schemas-microsoft-com:vml" xmlns:wp14="http://schemas.microsoft.com/office/word/2010/wordprocessingDrawing" xmlns:wp="http://schemas.openxmlformats.org/drawingml/2006/wordprocessingDrawing" xmlns:w10="urn:schemas-microsoft-com:office:word" xmlns:w="http://schemas.openxmlformats.org/wordprocessingml/2006/main" xmlns:w14="http://schemas.microsoft.com/office/word/2010/wordml" xmlns:w15="http://schemas.microsoft.com/office/word/2012/wordml" xmlns:w16cid="http://schemas.microsoft.com/office/word/2016/wordml/cid" xmlns:w16se="http://schemas.microsoft.com/office/word/2015/wordml/symex" xmlns:wpg="http://schemas.microsoft.com/office/word/2010/wordprocessingGroup" xmlns:wpi="http://schemas.microsoft.com/office/word/2010/wordprocessingInk" xmlns:wne="http://schemas.microsoft.com/office/word/2006/wordml" xmlns:wps="http://schemas.microsoft.com/office/word/2010/wordprocessingShape" mc:Ignorable="w14 w15 w16se w16cid wp14">
   <w:p>
     <w:pPr>
       <w:pStyle w:val="Footer"/>
@@ -4283,7 +4227,7 @@
 </file>
 
 <file path=word/footnotes.xml><?xml version="1.0" encoding="utf-8"?>
-<w:footnotes xmlns:wpc="http://schemas.microsoft.com/office/word/2010/wordprocessingCanvas" xmlns:cx="http://schemas.microsoft.com/office/drawing/2014/chartex" xmlns:cx1="http://schemas.microsoft.com/office/drawing/2015/9/8/chartex" xmlns:mc="http://schemas.openxmlformats.org/markup-compatibility/2006" xmlns:o="urn:schemas-microsoft-com:office:office" xmlns:r="http://schemas.openxmlformats.org/officeDocument/2006/relationships" xmlns:m="http://schemas.openxmlformats.org/officeDocument/2006/math" xmlns:v="urn:schemas-microsoft-com:vml" xmlns:wp14="http://schemas.microsoft.com/office/word/2010/wordprocessingDrawing" xmlns:wp="http://schemas.openxmlformats.org/drawingml/2006/wordprocessingDrawing" xmlns:w10="urn:schemas-microsoft-com:office:word" xmlns:w="http://schemas.openxmlformats.org/wordprocessingml/2006/main" xmlns:w14="http://schemas.microsoft.com/office/word/2010/wordml" xmlns:w15="http://schemas.microsoft.com/office/word/2012/wordml" xmlns:w16se="http://schemas.microsoft.com/office/word/2015/wordml/symex" xmlns:wpg="http://schemas.microsoft.com/office/word/2010/wordprocessingGroup" xmlns:wpi="http://schemas.microsoft.com/office/word/2010/wordprocessingInk" xmlns:wne="http://schemas.microsoft.com/office/word/2006/wordml" xmlns:wps="http://schemas.microsoft.com/office/word/2010/wordprocessingShape" mc:Ignorable="w14 w15 w16se wp14">
+<w:footnotes xmlns:wpc="http://schemas.microsoft.com/office/word/2010/wordprocessingCanvas" xmlns:cx="http://schemas.microsoft.com/office/drawing/2014/chartex" xmlns:cx1="http://schemas.microsoft.com/office/drawing/2015/9/8/chartex" xmlns:cx2="http://schemas.microsoft.com/office/drawing/2015/10/21/chartex" xmlns:cx3="http://schemas.microsoft.com/office/drawing/2016/5/9/chartex" xmlns:cx4="http://schemas.microsoft.com/office/drawing/2016/5/10/chartex" xmlns:cx5="http://schemas.microsoft.com/office/drawing/2016/5/11/chartex" xmlns:cx6="http://schemas.microsoft.com/office/drawing/2016/5/12/chartex" xmlns:cx7="http://schemas.microsoft.com/office/drawing/2016/5/13/chartex" xmlns:cx8="http://schemas.microsoft.com/office/drawing/2016/5/14/chartex" xmlns:mc="http://schemas.openxmlformats.org/markup-compatibility/2006" xmlns:aink="http://schemas.microsoft.com/office/drawing/2016/ink" xmlns:am3d="http://schemas.microsoft.com/office/drawing/2017/model3d" xmlns:o="urn:schemas-microsoft-com:office:office" xmlns:r="http://schemas.openxmlformats.org/officeDocument/2006/relationships" xmlns:m="http://schemas.openxmlformats.org/officeDocument/2006/math" xmlns:v="urn:schemas-microsoft-com:vml" xmlns:wp14="http://schemas.microsoft.com/office/word/2010/wordprocessingDrawing" xmlns:wp="http://schemas.openxmlformats.org/drawingml/2006/wordprocessingDrawing" xmlns:w10="urn:schemas-microsoft-com:office:word" xmlns:w="http://schemas.openxmlformats.org/wordprocessingml/2006/main" xmlns:w14="http://schemas.microsoft.com/office/word/2010/wordml" xmlns:w15="http://schemas.microsoft.com/office/word/2012/wordml" xmlns:w16cid="http://schemas.microsoft.com/office/word/2016/wordml/cid" xmlns:w16se="http://schemas.microsoft.com/office/word/2015/wordml/symex" xmlns:wpg="http://schemas.microsoft.com/office/word/2010/wordprocessingGroup" xmlns:wpi="http://schemas.microsoft.com/office/word/2010/wordprocessingInk" xmlns:wne="http://schemas.microsoft.com/office/word/2006/wordml" xmlns:wps="http://schemas.microsoft.com/office/word/2010/wordprocessingShape" mc:Ignorable="w14 w15 w16se w16cid wp14">
   <w:footnote w:type="separator" w:id="-1">
     <w:p>
       <w:pPr>
@@ -4308,7 +4252,7 @@
 </file>
 
 <file path=word/numbering.xml><?xml version="1.0" encoding="utf-8"?>
-<w:numbering xmlns:wpc="http://schemas.microsoft.com/office/word/2010/wordprocessingCanvas" xmlns:cx="http://schemas.microsoft.com/office/drawing/2014/chartex" xmlns:cx1="http://schemas.microsoft.com/office/drawing/2015/9/8/chartex" xmlns:mc="http://schemas.openxmlformats.org/markup-compatibility/2006" xmlns:o="urn:schemas-microsoft-com:office:office" xmlns:r="http://schemas.openxmlformats.org/officeDocument/2006/relationships" xmlns:m="http://schemas.openxmlformats.org/officeDocument/2006/math" xmlns:v="urn:schemas-microsoft-com:vml" xmlns:wp14="http://schemas.microsoft.com/office/word/2010/wordprocessingDrawing" xmlns:wp="http://schemas.openxmlformats.org/drawingml/2006/wordprocessingDrawing" xmlns:w10="urn:schemas-microsoft-com:office:word" xmlns:w="http://schemas.openxmlformats.org/wordprocessingml/2006/main" xmlns:w14="http://schemas.microsoft.com/office/word/2010/wordml" xmlns:w15="http://schemas.microsoft.com/office/word/2012/wordml" xmlns:w16se="http://schemas.microsoft.com/office/word/2015/wordml/symex" xmlns:wpg="http://schemas.microsoft.com/office/word/2010/wordprocessingGroup" xmlns:wpi="http://schemas.microsoft.com/office/word/2010/wordprocessingInk" xmlns:wne="http://schemas.microsoft.com/office/word/2006/wordml" xmlns:wps="http://schemas.microsoft.com/office/word/2010/wordprocessingShape" mc:Ignorable="w14 w15 w16se wp14">
+<w:numbering xmlns:wpc="http://schemas.microsoft.com/office/word/2010/wordprocessingCanvas" xmlns:cx="http://schemas.microsoft.com/office/drawing/2014/chartex" xmlns:cx1="http://schemas.microsoft.com/office/drawing/2015/9/8/chartex" xmlns:cx2="http://schemas.microsoft.com/office/drawing/2015/10/21/chartex" xmlns:cx3="http://schemas.microsoft.com/office/drawing/2016/5/9/chartex" xmlns:cx4="http://schemas.microsoft.com/office/drawing/2016/5/10/chartex" xmlns:cx5="http://schemas.microsoft.com/office/drawing/2016/5/11/chartex" xmlns:cx6="http://schemas.microsoft.com/office/drawing/2016/5/12/chartex" xmlns:cx7="http://schemas.microsoft.com/office/drawing/2016/5/13/chartex" xmlns:cx8="http://schemas.microsoft.com/office/drawing/2016/5/14/chartex" xmlns:mc="http://schemas.openxmlformats.org/markup-compatibility/2006" xmlns:aink="http://schemas.microsoft.com/office/drawing/2016/ink" xmlns:am3d="http://schemas.microsoft.com/office/drawing/2017/model3d" xmlns:o="urn:schemas-microsoft-com:office:office" xmlns:r="http://schemas.openxmlformats.org/officeDocument/2006/relationships" xmlns:m="http://schemas.openxmlformats.org/officeDocument/2006/math" xmlns:v="urn:schemas-microsoft-com:vml" xmlns:wp14="http://schemas.microsoft.com/office/word/2010/wordprocessingDrawing" xmlns:wp="http://schemas.openxmlformats.org/drawingml/2006/wordprocessingDrawing" xmlns:w10="urn:schemas-microsoft-com:office:word" xmlns:w="http://schemas.openxmlformats.org/wordprocessingml/2006/main" xmlns:w14="http://schemas.microsoft.com/office/word/2010/wordml" xmlns:w15="http://schemas.microsoft.com/office/word/2012/wordml" xmlns:w16cid="http://schemas.microsoft.com/office/word/2016/wordml/cid" xmlns:w16se="http://schemas.microsoft.com/office/word/2015/wordml/symex" xmlns:wpg="http://schemas.microsoft.com/office/word/2010/wordprocessingGroup" xmlns:wpi="http://schemas.microsoft.com/office/word/2010/wordprocessingInk" xmlns:wne="http://schemas.microsoft.com/office/word/2006/wordml" xmlns:wps="http://schemas.microsoft.com/office/word/2010/wordprocessingShape" mc:Ignorable="w14 w15 w16se w16cid wp14">
   <w:abstractNum w:abstractNumId="0" w15:restartNumberingAfterBreak="0">
     <w:nsid w:val="17B6562B"/>
     <w:multiLevelType w:val="multilevel"/>
@@ -4622,7 +4566,7 @@
 </file>
 
 <file path=word/styles.xml><?xml version="1.0" encoding="utf-8"?>
-<w:styles xmlns:mc="http://schemas.openxmlformats.org/markup-compatibility/2006" xmlns:r="http://schemas.openxmlformats.org/officeDocument/2006/relationships" xmlns:w="http://schemas.openxmlformats.org/wordprocessingml/2006/main" xmlns:w14="http://schemas.microsoft.com/office/word/2010/wordml" xmlns:w15="http://schemas.microsoft.com/office/word/2012/wordml" xmlns:w16se="http://schemas.microsoft.com/office/word/2015/wordml/symex" mc:Ignorable="w14 w15 w16se">
+<w:styles xmlns:mc="http://schemas.openxmlformats.org/markup-compatibility/2006" xmlns:r="http://schemas.openxmlformats.org/officeDocument/2006/relationships" xmlns:w="http://schemas.openxmlformats.org/wordprocessingml/2006/main" xmlns:w14="http://schemas.microsoft.com/office/word/2010/wordml" xmlns:w15="http://schemas.microsoft.com/office/word/2012/wordml" xmlns:w16cid="http://schemas.microsoft.com/office/word/2016/wordml/cid" xmlns:w16se="http://schemas.microsoft.com/office/word/2015/wordml/symex" mc:Ignorable="w14 w15 w16se w16cid">
   <w:docDefaults>
     <w:rPrDefault>
       <w:rPr>
@@ -4638,7 +4582,7 @@
       </w:pPr>
     </w:pPrDefault>
   </w:docDefaults>
-  <w:latentStyles w:defLockedState="0" w:defUIPriority="99" w:defSemiHidden="0" w:defUnhideWhenUsed="0" w:defQFormat="0" w:count="371">
+  <w:latentStyles w:defLockedState="0" w:defUIPriority="99" w:defSemiHidden="0" w:defUnhideWhenUsed="0" w:defQFormat="0" w:count="376">
     <w:lsdException w:name="Normal" w:uiPriority="0" w:qFormat="1"/>
     <w:lsdException w:name="heading 1" w:uiPriority="9" w:qFormat="1"/>
     <w:lsdException w:name="heading 2" w:semiHidden="1" w:uiPriority="9" w:unhideWhenUsed="1" w:qFormat="1"/>
@@ -4744,7 +4688,6 @@
     <w:lsdException w:name="HTML Sample" w:semiHidden="1" w:unhideWhenUsed="1"/>
     <w:lsdException w:name="HTML Typewriter" w:semiHidden="1" w:unhideWhenUsed="1"/>
     <w:lsdException w:name="HTML Variable" w:semiHidden="1" w:unhideWhenUsed="1"/>
-    <w:lsdException w:name="Normal Table" w:semiHidden="1" w:unhideWhenUsed="1"/>
     <w:lsdException w:name="annotation subject" w:semiHidden="1" w:unhideWhenUsed="1"/>
     <w:lsdException w:name="No List" w:semiHidden="1" w:unhideWhenUsed="1"/>
     <w:lsdException w:name="Outline List 1" w:semiHidden="1" w:unhideWhenUsed="1"/>
@@ -4787,11 +4730,8 @@
     <w:lsdException w:name="Table Contemporary" w:semiHidden="1" w:unhideWhenUsed="1"/>
     <w:lsdException w:name="Table Elegant" w:semiHidden="1" w:unhideWhenUsed="1"/>
     <w:lsdException w:name="Table Professional" w:semiHidden="1" w:unhideWhenUsed="1"/>
-    <w:lsdException w:name="Table Subtle 1" w:semiHidden="1" w:unhideWhenUsed="1"/>
     <w:lsdException w:name="Table Subtle 2" w:semiHidden="1" w:unhideWhenUsed="1"/>
     <w:lsdException w:name="Table Web 1" w:semiHidden="1" w:unhideWhenUsed="1"/>
-    <w:lsdException w:name="Table Web 2" w:semiHidden="1" w:unhideWhenUsed="1"/>
-    <w:lsdException w:name="Table Web 3" w:semiHidden="1" w:unhideWhenUsed="1"/>
     <w:lsdException w:name="Balloon Text" w:semiHidden="1" w:unhideWhenUsed="1"/>
     <w:lsdException w:name="Table Grid" w:uiPriority="39"/>
     <w:lsdException w:name="Table Theme" w:semiHidden="1" w:unhideWhenUsed="1"/>
@@ -5010,6 +4950,11 @@
     <w:lsdException w:name="List Table 5 Dark Accent 6" w:uiPriority="50"/>
     <w:lsdException w:name="List Table 6 Colorful Accent 6" w:uiPriority="51"/>
     <w:lsdException w:name="List Table 7 Colorful Accent 6" w:uiPriority="52"/>
+    <w:lsdException w:name="Mention" w:semiHidden="1" w:unhideWhenUsed="1"/>
+    <w:lsdException w:name="Smart Hyperlink" w:semiHidden="1" w:unhideWhenUsed="1"/>
+    <w:lsdException w:name="Hashtag" w:semiHidden="1" w:unhideWhenUsed="1"/>
+    <w:lsdException w:name="Unresolved Mention" w:semiHidden="1" w:unhideWhenUsed="1"/>
+    <w:lsdException w:name="Smart Link" w:semiHidden="1" w:unhideWhenUsed="1"/>
   </w:latentStyles>
   <w:style w:type="paragraph" w:default="1" w:styleId="Normal">
     <w:name w:val="Normal"/>
@@ -5829,7 +5774,7 @@
 </file>
 
 <file path=customXml/itemProps2.xml><?xml version="1.0" encoding="utf-8"?>
-<ds:datastoreItem xmlns:ds="http://schemas.openxmlformats.org/officeDocument/2006/customXml" ds:itemID="{868B7767-6C33-4C88-B53D-899D78F30D40}">
+<ds:datastoreItem xmlns:ds="http://schemas.openxmlformats.org/officeDocument/2006/customXml" ds:itemID="{71EAD88D-8DCF-4C87-A526-CD0F0797C981}">
   <ds:schemaRefs>
     <ds:schemaRef ds:uri="http://schemas.openxmlformats.org/officeDocument/2006/bibliography"/>
   </ds:schemaRefs>
